--- a/Degree Work WPF Reloaded/Resources/Documents/HeatMapInfo.docx
+++ b/Degree Work WPF Reloaded/Resources/Documents/HeatMapInfo.docx
@@ -4,27 +4,957 @@
   <w:body>
     <w:p>
       <w:pPr>
+        <w:jc w:val="both"/>
+        <w:rPr>
+          <w:rFonts w:ascii="Times New Roman" w:hAnsi="Times New Roman" w:cs="Times New Roman"/>
+          <w:color w:val="000000"/>
+          <w:sz w:val="28"/>
+          <w:szCs w:val="28"/>
+          <w:shd w:val="clear" w:color="auto" w:fill="FFFFFF"/>
+        </w:rPr>
+      </w:pPr>
+      <w:r>
+        <w:rPr>
+          <w:rFonts w:ascii="Times New Roman" w:hAnsi="Times New Roman" w:cs="Times New Roman"/>
+          <w:color w:val="000000"/>
+          <w:sz w:val="28"/>
+          <w:szCs w:val="28"/>
+          <w:shd w:val="clear" w:color="auto" w:fill="FFFFFF"/>
+        </w:rPr>
+        <w:t>Выбрав в меню второй раздел справа получим следующую картину:</w:t>
+      </w:r>
+    </w:p>
+    <w:p>
+      <w:pPr>
+        <w:jc w:val="both"/>
+        <w:rPr>
+          <w:rFonts w:ascii="Times New Roman" w:hAnsi="Times New Roman" w:cs="Times New Roman"/>
+          <w:sz w:val="28"/>
+          <w:szCs w:val="28"/>
+        </w:rPr>
+      </w:pPr>
+      <w:r>
+        <w:rPr>
+          <w:noProof/>
+        </w:rPr>
+        <w:drawing>
+          <wp:inline distT="0" distB="0" distL="0" distR="0" wp14:anchorId="002CC87A" wp14:editId="76B8A0B3">
+            <wp:extent cx="5940425" cy="3340100"/>
+            <wp:effectExtent l="0" t="0" r="3175" b="0"/>
+            <wp:docPr id="1" name="Рисунок 1"/>
+            <wp:cNvGraphicFramePr>
+              <a:graphicFrameLocks xmlns:a="http://schemas.openxmlformats.org/drawingml/2006/main" noChangeAspect="1"/>
+            </wp:cNvGraphicFramePr>
+            <a:graphic xmlns:a="http://schemas.openxmlformats.org/drawingml/2006/main">
+              <a:graphicData uri="http://schemas.openxmlformats.org/drawingml/2006/picture">
+                <pic:pic xmlns:pic="http://schemas.openxmlformats.org/drawingml/2006/picture">
+                  <pic:nvPicPr>
+                    <pic:cNvPr id="1" name=""/>
+                    <pic:cNvPicPr/>
+                  </pic:nvPicPr>
+                  <pic:blipFill>
+                    <a:blip r:embed="rId5"/>
+                    <a:stretch>
+                      <a:fillRect/>
+                    </a:stretch>
+                  </pic:blipFill>
+                  <pic:spPr>
+                    <a:xfrm>
+                      <a:off x="0" y="0"/>
+                      <a:ext cx="5940425" cy="3340100"/>
+                    </a:xfrm>
+                    <a:prstGeom prst="rect">
+                      <a:avLst/>
+                    </a:prstGeom>
+                  </pic:spPr>
+                </pic:pic>
+              </a:graphicData>
+            </a:graphic>
+          </wp:inline>
+        </w:drawing>
+      </w:r>
+    </w:p>
+    <w:p>
+      <w:pPr>
+        <w:tabs>
+          <w:tab w:val="left" w:pos="3645"/>
+        </w:tabs>
+        <w:jc w:val="both"/>
+        <w:rPr>
+          <w:rFonts w:ascii="Times New Roman" w:hAnsi="Times New Roman" w:cs="Times New Roman"/>
+          <w:sz w:val="28"/>
+          <w:szCs w:val="28"/>
+        </w:rPr>
+      </w:pPr>
+      <w:r>
+        <w:rPr>
+          <w:rFonts w:ascii="Times New Roman" w:hAnsi="Times New Roman" w:cs="Times New Roman"/>
+          <w:sz w:val="28"/>
+          <w:szCs w:val="28"/>
+        </w:rPr>
+        <w:t xml:space="preserve">При открытии окна сразу выполняется построение численного решения задачи обтекания прямоугольника в отдельном потоке. Этот поток прерывается при каком-либо изменении параметров справа </w:t>
+      </w:r>
+      <w:r>
+        <w:rPr>
+          <w:rFonts w:ascii="Times New Roman" w:hAnsi="Times New Roman" w:cs="Times New Roman"/>
+          <w:sz w:val="28"/>
+          <w:szCs w:val="28"/>
+        </w:rPr>
+        <w:t>–</w:t>
+      </w:r>
+      <w:r>
+        <w:rPr>
+          <w:rFonts w:ascii="Times New Roman" w:hAnsi="Times New Roman" w:cs="Times New Roman"/>
+          <w:sz w:val="28"/>
+          <w:szCs w:val="28"/>
+        </w:rPr>
+        <w:t xml:space="preserve"> </w:t>
+      </w:r>
+      <w:r>
+        <w:rPr>
+          <w:rFonts w:ascii="Times New Roman" w:hAnsi="Times New Roman" w:cs="Times New Roman"/>
+          <w:sz w:val="28"/>
+          <w:szCs w:val="28"/>
+        </w:rPr>
+        <w:t>размеров прямоугольника, угла атаки или точности, требуемой для нахождения численного решения – и запускается заново. При нажатии на кнопку в правом нижнем углу программа дождется окончания построения решения и выведет на экран результат:</w:t>
+      </w:r>
+    </w:p>
+    <w:p>
+      <w:pPr>
+        <w:tabs>
+          <w:tab w:val="left" w:pos="3645"/>
+        </w:tabs>
         <w:jc w:val="center"/>
         <w:rPr>
           <w:rFonts w:ascii="Times New Roman" w:hAnsi="Times New Roman" w:cs="Times New Roman"/>
           <w:sz w:val="28"/>
           <w:szCs w:val="28"/>
-          <w:lang w:val="en-US"/>
         </w:rPr>
       </w:pPr>
       <w:r>
         <w:rPr>
-          <w:rFonts w:ascii="Times New Roman" w:hAnsi="Times New Roman" w:cs="Times New Roman"/>
-          <w:color w:val="000000"/>
-          <w:sz w:val="28"/>
-          <w:szCs w:val="28"/>
-          <w:shd w:val="clear" w:color="auto" w:fill="FFFFFF"/>
-          <w:lang w:val="en-US"/>
-        </w:rPr>
-        <w:t>Heat map info</w:t>
+          <w:noProof/>
+        </w:rPr>
+        <w:drawing>
+          <wp:inline distT="0" distB="0" distL="0" distR="0" wp14:anchorId="5DDF4ADB" wp14:editId="15B32A8F">
+            <wp:extent cx="5124450" cy="3967316"/>
+            <wp:effectExtent l="0" t="0" r="0" b="0"/>
+            <wp:docPr id="2" name="Рисунок 2"/>
+            <wp:cNvGraphicFramePr>
+              <a:graphicFrameLocks xmlns:a="http://schemas.openxmlformats.org/drawingml/2006/main" noChangeAspect="1"/>
+            </wp:cNvGraphicFramePr>
+            <a:graphic xmlns:a="http://schemas.openxmlformats.org/drawingml/2006/main">
+              <a:graphicData uri="http://schemas.openxmlformats.org/drawingml/2006/picture">
+                <pic:pic xmlns:pic="http://schemas.openxmlformats.org/drawingml/2006/picture">
+                  <pic:nvPicPr>
+                    <pic:cNvPr id="1" name=""/>
+                    <pic:cNvPicPr/>
+                  </pic:nvPicPr>
+                  <pic:blipFill rotWithShape="1">
+                    <a:blip r:embed="rId6"/>
+                    <a:srcRect l="11705" t="1995" r="18706" b="2187"/>
+                    <a:stretch/>
+                  </pic:blipFill>
+                  <pic:spPr bwMode="auto">
+                    <a:xfrm>
+                      <a:off x="0" y="0"/>
+                      <a:ext cx="5138002" cy="3977808"/>
+                    </a:xfrm>
+                    <a:prstGeom prst="rect">
+                      <a:avLst/>
+                    </a:prstGeom>
+                    <a:ln>
+                      <a:noFill/>
+                    </a:ln>
+                    <a:extLst>
+                      <a:ext uri="{53640926-AAD7-44D8-BBD7-CCE9431645EC}">
+                        <a14:shadowObscured xmlns:a14="http://schemas.microsoft.com/office/drawing/2010/main"/>
+                      </a:ext>
+                    </a:extLst>
+                  </pic:spPr>
+                </pic:pic>
+              </a:graphicData>
+            </a:graphic>
+          </wp:inline>
+        </w:drawing>
+      </w:r>
+    </w:p>
+    <w:p>
+      <w:pPr>
+        <w:tabs>
+          <w:tab w:val="left" w:pos="3645"/>
+        </w:tabs>
+        <w:jc w:val="both"/>
+        <w:rPr>
+          <w:rFonts w:ascii="Times New Roman" w:hAnsi="Times New Roman" w:cs="Times New Roman"/>
+          <w:sz w:val="28"/>
+          <w:szCs w:val="28"/>
+        </w:rPr>
+      </w:pPr>
+      <w:r>
+        <w:rPr>
+          <w:rFonts w:ascii="Times New Roman" w:hAnsi="Times New Roman" w:cs="Times New Roman"/>
+          <w:sz w:val="28"/>
+          <w:szCs w:val="28"/>
+        </w:rPr>
+        <w:lastRenderedPageBreak/>
+        <w:t xml:space="preserve">Можно заметить, что красная стрелка, которая иллюстрировала угол атаки, исчезла. </w:t>
+      </w:r>
+    </w:p>
+    <w:p>
+      <w:pPr>
+        <w:tabs>
+          <w:tab w:val="left" w:pos="3645"/>
+        </w:tabs>
+        <w:jc w:val="both"/>
+        <w:rPr>
+          <w:rFonts w:ascii="Times New Roman" w:hAnsi="Times New Roman" w:cs="Times New Roman"/>
+          <w:sz w:val="28"/>
+          <w:szCs w:val="28"/>
+        </w:rPr>
+      </w:pPr>
+      <w:r>
+        <w:rPr>
+          <w:rFonts w:ascii="Times New Roman" w:hAnsi="Times New Roman" w:cs="Times New Roman"/>
+          <w:sz w:val="28"/>
+          <w:szCs w:val="28"/>
+        </w:rPr>
+        <w:t>При изменении размеров прямоугольника и угла атаки автоматически происходит обновление данных на экране. Изменение точности будет влиять на ск</w:t>
       </w:r>
       <w:bookmarkStart w:id="0" w:name="_GoBack"/>
       <w:bookmarkEnd w:id="0"/>
+      <w:r>
+        <w:rPr>
+          <w:rFonts w:ascii="Times New Roman" w:hAnsi="Times New Roman" w:cs="Times New Roman"/>
+          <w:sz w:val="28"/>
+          <w:szCs w:val="28"/>
+        </w:rPr>
+        <w:t>орость получения результата.</w:t>
+      </w:r>
+    </w:p>
+    <w:p>
+      <w:pPr>
+        <w:tabs>
+          <w:tab w:val="left" w:pos="3645"/>
+        </w:tabs>
+        <w:jc w:val="both"/>
+        <w:rPr>
+          <w:rFonts w:ascii="Times New Roman" w:hAnsi="Times New Roman" w:cs="Times New Roman"/>
+          <w:sz w:val="28"/>
+          <w:szCs w:val="28"/>
+        </w:rPr>
+      </w:pPr>
+      <w:r>
+        <w:rPr>
+          <w:rFonts w:ascii="Times New Roman" w:hAnsi="Times New Roman" w:cs="Times New Roman"/>
+          <w:sz w:val="28"/>
+          <w:szCs w:val="28"/>
+        </w:rPr>
+        <w:t>Математически этот раздел представляет собой решение задачи Дирихле уравнения Лапласа для функции тока:</w:t>
+      </w:r>
+    </w:p>
+    <w:p>
+      <w:pPr>
+        <w:tabs>
+          <w:tab w:val="left" w:pos="3645"/>
+        </w:tabs>
+        <w:jc w:val="center"/>
+        <w:rPr>
+          <w:rFonts w:ascii="Times New Roman" w:eastAsiaTheme="minorEastAsia" w:hAnsi="Times New Roman" w:cs="Times New Roman"/>
+          <w:sz w:val="28"/>
+          <w:szCs w:val="28"/>
+          <w:lang w:val="en-US"/>
+        </w:rPr>
+      </w:pPr>
+      <m:oMath>
+        <m:f>
+          <m:fPr>
+            <m:ctrlPr>
+              <w:rPr>
+                <w:rFonts w:ascii="Cambria Math" w:hAnsi="Cambria Math" w:cs="Times New Roman"/>
+                <w:i/>
+                <w:sz w:val="28"/>
+                <w:szCs w:val="28"/>
+              </w:rPr>
+            </m:ctrlPr>
+          </m:fPr>
+          <m:num>
+            <m:sSup>
+              <m:sSupPr>
+                <m:ctrlPr>
+                  <w:rPr>
+                    <w:rFonts w:ascii="Cambria Math" w:hAnsi="Cambria Math" w:cs="Times New Roman"/>
+                    <w:i/>
+                    <w:sz w:val="28"/>
+                    <w:szCs w:val="28"/>
+                  </w:rPr>
+                </m:ctrlPr>
+              </m:sSupPr>
+              <m:e>
+                <m:r>
+                  <w:rPr>
+                    <w:rFonts w:ascii="Cambria Math" w:hAnsi="Cambria Math" w:cs="Times New Roman"/>
+                    <w:sz w:val="28"/>
+                    <w:szCs w:val="28"/>
+                  </w:rPr>
+                  <m:t>∂</m:t>
+                </m:r>
+              </m:e>
+              <m:sup>
+                <m:r>
+                  <w:rPr>
+                    <w:rFonts w:ascii="Cambria Math" w:hAnsi="Cambria Math" w:cs="Times New Roman"/>
+                    <w:sz w:val="28"/>
+                    <w:szCs w:val="28"/>
+                  </w:rPr>
+                  <m:t>2</m:t>
+                </m:r>
+              </m:sup>
+            </m:sSup>
+            <m:r>
+              <w:rPr>
+                <w:rFonts w:ascii="Cambria Math" w:hAnsi="Cambria Math" w:cs="Times New Roman"/>
+                <w:sz w:val="28"/>
+                <w:szCs w:val="28"/>
+              </w:rPr>
+              <m:t>ψ</m:t>
+            </m:r>
+          </m:num>
+          <m:den>
+            <m:r>
+              <w:rPr>
+                <w:rFonts w:ascii="Cambria Math" w:hAnsi="Cambria Math" w:cs="Times New Roman"/>
+                <w:sz w:val="28"/>
+                <w:szCs w:val="28"/>
+              </w:rPr>
+              <m:t>∂</m:t>
+            </m:r>
+            <m:sSup>
+              <m:sSupPr>
+                <m:ctrlPr>
+                  <w:rPr>
+                    <w:rFonts w:ascii="Cambria Math" w:hAnsi="Cambria Math" w:cs="Times New Roman"/>
+                    <w:i/>
+                    <w:sz w:val="28"/>
+                    <w:szCs w:val="28"/>
+                    <w:lang w:val="en-US"/>
+                  </w:rPr>
+                </m:ctrlPr>
+              </m:sSupPr>
+              <m:e>
+                <m:r>
+                  <w:rPr>
+                    <w:rFonts w:ascii="Cambria Math" w:hAnsi="Cambria Math" w:cs="Times New Roman"/>
+                    <w:sz w:val="28"/>
+                    <w:szCs w:val="28"/>
+                    <w:lang w:val="en-US"/>
+                  </w:rPr>
+                  <m:t>x</m:t>
+                </m:r>
+              </m:e>
+              <m:sup>
+                <m:r>
+                  <w:rPr>
+                    <w:rFonts w:ascii="Cambria Math" w:hAnsi="Cambria Math" w:cs="Times New Roman"/>
+                    <w:sz w:val="28"/>
+                    <w:szCs w:val="28"/>
+                    <w:lang w:val="en-US"/>
+                  </w:rPr>
+                  <m:t>2</m:t>
+                </m:r>
+              </m:sup>
+            </m:sSup>
+          </m:den>
+        </m:f>
+        <m:r>
+          <w:rPr>
+            <w:rFonts w:ascii="Cambria Math" w:hAnsi="Cambria Math" w:cs="Times New Roman"/>
+            <w:sz w:val="28"/>
+            <w:szCs w:val="28"/>
+          </w:rPr>
+          <m:t>+</m:t>
+        </m:r>
+        <m:f>
+          <m:fPr>
+            <m:ctrlPr>
+              <w:rPr>
+                <w:rFonts w:ascii="Cambria Math" w:hAnsi="Cambria Math" w:cs="Times New Roman"/>
+                <w:i/>
+                <w:sz w:val="28"/>
+                <w:szCs w:val="28"/>
+              </w:rPr>
+            </m:ctrlPr>
+          </m:fPr>
+          <m:num>
+            <m:sSup>
+              <m:sSupPr>
+                <m:ctrlPr>
+                  <w:rPr>
+                    <w:rFonts w:ascii="Cambria Math" w:hAnsi="Cambria Math" w:cs="Times New Roman"/>
+                    <w:i/>
+                    <w:sz w:val="28"/>
+                    <w:szCs w:val="28"/>
+                  </w:rPr>
+                </m:ctrlPr>
+              </m:sSupPr>
+              <m:e>
+                <m:r>
+                  <w:rPr>
+                    <w:rFonts w:ascii="Cambria Math" w:hAnsi="Cambria Math" w:cs="Times New Roman"/>
+                    <w:sz w:val="28"/>
+                    <w:szCs w:val="28"/>
+                  </w:rPr>
+                  <m:t>∂</m:t>
+                </m:r>
+              </m:e>
+              <m:sup>
+                <m:r>
+                  <w:rPr>
+                    <w:rFonts w:ascii="Cambria Math" w:hAnsi="Cambria Math" w:cs="Times New Roman"/>
+                    <w:sz w:val="28"/>
+                    <w:szCs w:val="28"/>
+                  </w:rPr>
+                  <m:t>2</m:t>
+                </m:r>
+              </m:sup>
+            </m:sSup>
+            <m:r>
+              <w:rPr>
+                <w:rFonts w:ascii="Cambria Math" w:hAnsi="Cambria Math" w:cs="Times New Roman"/>
+                <w:sz w:val="28"/>
+                <w:szCs w:val="28"/>
+              </w:rPr>
+              <m:t>ψ</m:t>
+            </m:r>
+          </m:num>
+          <m:den>
+            <m:r>
+              <w:rPr>
+                <w:rFonts w:ascii="Cambria Math" w:hAnsi="Cambria Math" w:cs="Times New Roman"/>
+                <w:sz w:val="28"/>
+                <w:szCs w:val="28"/>
+              </w:rPr>
+              <m:t>∂</m:t>
+            </m:r>
+            <m:sSup>
+              <m:sSupPr>
+                <m:ctrlPr>
+                  <w:rPr>
+                    <w:rFonts w:ascii="Cambria Math" w:hAnsi="Cambria Math" w:cs="Times New Roman"/>
+                    <w:i/>
+                    <w:sz w:val="28"/>
+                    <w:szCs w:val="28"/>
+                  </w:rPr>
+                </m:ctrlPr>
+              </m:sSupPr>
+              <m:e>
+                <m:r>
+                  <w:rPr>
+                    <w:rFonts w:ascii="Cambria Math" w:hAnsi="Cambria Math" w:cs="Times New Roman"/>
+                    <w:sz w:val="28"/>
+                    <w:szCs w:val="28"/>
+                  </w:rPr>
+                  <m:t>y</m:t>
+                </m:r>
+              </m:e>
+              <m:sup>
+                <m:r>
+                  <w:rPr>
+                    <w:rFonts w:ascii="Cambria Math" w:hAnsi="Cambria Math" w:cs="Times New Roman"/>
+                    <w:sz w:val="28"/>
+                    <w:szCs w:val="28"/>
+                  </w:rPr>
+                  <m:t>2</m:t>
+                </m:r>
+              </m:sup>
+            </m:sSup>
+          </m:den>
+        </m:f>
+        <m:r>
+          <w:rPr>
+            <w:rFonts w:ascii="Cambria Math" w:hAnsi="Cambria Math" w:cs="Times New Roman"/>
+            <w:sz w:val="28"/>
+            <w:szCs w:val="28"/>
+          </w:rPr>
+          <m:t>=0</m:t>
+        </m:r>
+      </m:oMath>
+      <w:r>
+        <w:rPr>
+          <w:rFonts w:ascii="Times New Roman" w:eastAsiaTheme="minorEastAsia" w:hAnsi="Times New Roman" w:cs="Times New Roman"/>
+          <w:sz w:val="28"/>
+          <w:szCs w:val="28"/>
+          <w:lang w:val="en-US"/>
+        </w:rPr>
+        <w:t>;</w:t>
+      </w:r>
+    </w:p>
+    <w:p>
+      <w:pPr>
+        <w:tabs>
+          <w:tab w:val="left" w:pos="3645"/>
+        </w:tabs>
+        <w:jc w:val="center"/>
+        <w:rPr>
+          <w:rFonts w:ascii="Times New Roman" w:eastAsiaTheme="minorEastAsia" w:hAnsi="Times New Roman" w:cs="Times New Roman"/>
+          <w:i/>
+          <w:sz w:val="28"/>
+          <w:szCs w:val="28"/>
+          <w:lang w:val="en-US"/>
+        </w:rPr>
+      </w:pPr>
+      <m:oMathPara>
+        <m:oMath>
+          <m:r>
+            <w:rPr>
+              <w:rFonts w:ascii="Cambria Math" w:hAnsi="Cambria Math" w:cs="Times New Roman"/>
+              <w:sz w:val="28"/>
+              <w:szCs w:val="28"/>
+              <w:lang w:val="en-US"/>
+            </w:rPr>
+            <m:t>ψ</m:t>
+          </m:r>
+          <m:d>
+            <m:dPr>
+              <m:ctrlPr>
+                <w:rPr>
+                  <w:rFonts w:ascii="Cambria Math" w:hAnsi="Cambria Math" w:cs="Times New Roman"/>
+                  <w:i/>
+                  <w:sz w:val="28"/>
+                  <w:szCs w:val="28"/>
+                  <w:lang w:val="en-US"/>
+                </w:rPr>
+              </m:ctrlPr>
+            </m:dPr>
+            <m:e>
+              <m:r>
+                <w:rPr>
+                  <w:rFonts w:ascii="Cambria Math" w:hAnsi="Cambria Math" w:cs="Times New Roman"/>
+                  <w:sz w:val="28"/>
+                  <w:szCs w:val="28"/>
+                  <w:lang w:val="en-US"/>
+                </w:rPr>
+                <m:t>x,y</m:t>
+              </m:r>
+            </m:e>
+          </m:d>
+          <m:r>
+            <w:rPr>
+              <w:rFonts w:ascii="Cambria Math" w:hAnsi="Cambria Math" w:cs="Times New Roman"/>
+              <w:sz w:val="28"/>
+              <w:szCs w:val="28"/>
+              <w:lang w:val="en-US"/>
+            </w:rPr>
+            <m:t xml:space="preserve">=0 </m:t>
+          </m:r>
+          <m:r>
+            <w:rPr>
+              <w:rFonts w:ascii="Cambria Math" w:hAnsi="Cambria Math" w:cs="Times New Roman"/>
+              <w:sz w:val="28"/>
+              <w:szCs w:val="28"/>
+            </w:rPr>
+            <m:t xml:space="preserve">при </m:t>
+          </m:r>
+          <m:r>
+            <w:rPr>
+              <w:rFonts w:ascii="Cambria Math" w:hAnsi="Cambria Math" w:cs="Times New Roman"/>
+              <w:sz w:val="28"/>
+              <w:szCs w:val="28"/>
+              <w:lang w:val="en-US"/>
+            </w:rPr>
+            <m:t>x,y∈C,</m:t>
+          </m:r>
+        </m:oMath>
+      </m:oMathPara>
+    </w:p>
+    <w:p>
+      <w:pPr>
+        <w:tabs>
+          <w:tab w:val="left" w:pos="3645"/>
+        </w:tabs>
+        <w:jc w:val="both"/>
+        <w:rPr>
+          <w:rFonts w:ascii="Times New Roman" w:eastAsiaTheme="minorEastAsia" w:hAnsi="Times New Roman" w:cs="Times New Roman"/>
+          <w:sz w:val="28"/>
+          <w:szCs w:val="28"/>
+        </w:rPr>
+      </w:pPr>
+      <w:r>
+        <w:rPr>
+          <w:rFonts w:ascii="Times New Roman" w:eastAsiaTheme="minorEastAsia" w:hAnsi="Times New Roman" w:cs="Times New Roman"/>
+          <w:sz w:val="28"/>
+          <w:szCs w:val="28"/>
+        </w:rPr>
+        <w:t>где С – контур обтекаемого прямоугольника. Помимо этого при нахождении начальных приближений значение функции тока вычислялось по формуле (исключая части сетки, занятой обтекаемым телом):</w:t>
+      </w:r>
+    </w:p>
+    <w:p>
+      <w:pPr>
+        <w:tabs>
+          <w:tab w:val="left" w:pos="3645"/>
+        </w:tabs>
+        <w:jc w:val="both"/>
+        <w:rPr>
+          <w:rFonts w:ascii="Times New Roman" w:eastAsiaTheme="minorEastAsia" w:hAnsi="Times New Roman" w:cs="Times New Roman"/>
+          <w:i/>
+          <w:sz w:val="28"/>
+          <w:szCs w:val="28"/>
+        </w:rPr>
+      </w:pPr>
+      <m:oMath>
+        <m:acc>
+          <m:accPr>
+            <m:chr m:val="̃"/>
+            <m:ctrlPr>
+              <w:rPr>
+                <w:rFonts w:ascii="Cambria Math" w:hAnsi="Cambria Math" w:cs="Times New Roman"/>
+                <w:i/>
+                <w:sz w:val="28"/>
+                <w:szCs w:val="28"/>
+                <w:lang w:val="en-US"/>
+              </w:rPr>
+            </m:ctrlPr>
+          </m:accPr>
+          <m:e>
+            <m:r>
+              <w:rPr>
+                <w:rFonts w:ascii="Cambria Math" w:hAnsi="Cambria Math" w:cs="Times New Roman"/>
+                <w:sz w:val="28"/>
+                <w:szCs w:val="28"/>
+                <w:lang w:val="en-US"/>
+              </w:rPr>
+              <m:t>ψ</m:t>
+            </m:r>
+          </m:e>
+        </m:acc>
+        <m:d>
+          <m:dPr>
+            <m:ctrlPr>
+              <w:rPr>
+                <w:rFonts w:ascii="Cambria Math" w:hAnsi="Cambria Math" w:cs="Times New Roman"/>
+                <w:i/>
+                <w:sz w:val="28"/>
+                <w:szCs w:val="28"/>
+                <w:lang w:val="en-US"/>
+              </w:rPr>
+            </m:ctrlPr>
+          </m:dPr>
+          <m:e>
+            <m:r>
+              <w:rPr>
+                <w:rFonts w:ascii="Cambria Math" w:hAnsi="Cambria Math" w:cs="Times New Roman"/>
+                <w:sz w:val="28"/>
+                <w:szCs w:val="28"/>
+                <w:lang w:val="en-US"/>
+              </w:rPr>
+              <m:t>x</m:t>
+            </m:r>
+            <m:r>
+              <w:rPr>
+                <w:rFonts w:ascii="Cambria Math" w:hAnsi="Cambria Math" w:cs="Times New Roman"/>
+                <w:sz w:val="28"/>
+                <w:szCs w:val="28"/>
+              </w:rPr>
+              <m:t>,</m:t>
+            </m:r>
+            <m:r>
+              <w:rPr>
+                <w:rFonts w:ascii="Cambria Math" w:hAnsi="Cambria Math" w:cs="Times New Roman"/>
+                <w:sz w:val="28"/>
+                <w:szCs w:val="28"/>
+                <w:lang w:val="en-US"/>
+              </w:rPr>
+              <m:t>y</m:t>
+            </m:r>
+          </m:e>
+        </m:d>
+        <m:r>
+          <w:rPr>
+            <w:rFonts w:ascii="Cambria Math" w:hAnsi="Cambria Math" w:cs="Times New Roman"/>
+            <w:sz w:val="28"/>
+            <w:szCs w:val="28"/>
+          </w:rPr>
+          <m:t xml:space="preserve">= </m:t>
+        </m:r>
+        <m:sSub>
+          <m:sSubPr>
+            <m:ctrlPr>
+              <w:rPr>
+                <w:rFonts w:ascii="Cambria Math" w:hAnsi="Cambria Math" w:cs="Times New Roman"/>
+                <w:i/>
+                <w:sz w:val="28"/>
+                <w:szCs w:val="28"/>
+                <w:lang w:val="en-US"/>
+              </w:rPr>
+            </m:ctrlPr>
+          </m:sSubPr>
+          <m:e>
+            <m:r>
+              <w:rPr>
+                <w:rFonts w:ascii="Cambria Math" w:hAnsi="Cambria Math" w:cs="Times New Roman"/>
+                <w:sz w:val="28"/>
+                <w:szCs w:val="28"/>
+                <w:lang w:val="en-US"/>
+              </w:rPr>
+              <m:t>V</m:t>
+            </m:r>
+          </m:e>
+          <m:sub>
+            <m:r>
+              <w:rPr>
+                <w:rFonts w:ascii="Cambria Math" w:hAnsi="Cambria Math" w:cs="Times New Roman"/>
+                <w:sz w:val="28"/>
+                <w:szCs w:val="28"/>
+              </w:rPr>
+              <m:t>∞</m:t>
+            </m:r>
+          </m:sub>
+        </m:sSub>
+        <m:r>
+          <w:rPr>
+            <w:rFonts w:ascii="Cambria Math" w:hAnsi="Cambria Math" w:cs="Times New Roman"/>
+            <w:sz w:val="28"/>
+            <w:szCs w:val="28"/>
+            <w:lang w:val="en-US"/>
+          </w:rPr>
+          <m:t>ycosα</m:t>
+        </m:r>
+        <m:r>
+          <w:rPr>
+            <w:rFonts w:ascii="Cambria Math" w:hAnsi="Cambria Math" w:cs="Times New Roman"/>
+            <w:sz w:val="28"/>
+            <w:szCs w:val="28"/>
+          </w:rPr>
+          <m:t>-</m:t>
+        </m:r>
+        <m:sSub>
+          <m:sSubPr>
+            <m:ctrlPr>
+              <w:rPr>
+                <w:rFonts w:ascii="Cambria Math" w:hAnsi="Cambria Math" w:cs="Times New Roman"/>
+                <w:i/>
+                <w:sz w:val="28"/>
+                <w:szCs w:val="28"/>
+                <w:lang w:val="en-US"/>
+              </w:rPr>
+            </m:ctrlPr>
+          </m:sSubPr>
+          <m:e>
+            <m:r>
+              <w:rPr>
+                <w:rFonts w:ascii="Cambria Math" w:hAnsi="Cambria Math" w:cs="Times New Roman"/>
+                <w:sz w:val="28"/>
+                <w:szCs w:val="28"/>
+                <w:lang w:val="en-US"/>
+              </w:rPr>
+              <m:t>V</m:t>
+            </m:r>
+          </m:e>
+          <m:sub>
+            <m:r>
+              <w:rPr>
+                <w:rFonts w:ascii="Cambria Math" w:hAnsi="Cambria Math" w:cs="Times New Roman"/>
+                <w:sz w:val="28"/>
+                <w:szCs w:val="28"/>
+              </w:rPr>
+              <m:t>∞</m:t>
+            </m:r>
+          </m:sub>
+        </m:sSub>
+        <m:r>
+          <w:rPr>
+            <w:rFonts w:ascii="Cambria Math" w:hAnsi="Cambria Math" w:cs="Times New Roman"/>
+            <w:sz w:val="28"/>
+            <w:szCs w:val="28"/>
+            <w:lang w:val="en-US"/>
+          </w:rPr>
+          <m:t>xsinα</m:t>
+        </m:r>
+      </m:oMath>
+      <w:r>
+        <w:rPr>
+          <w:rFonts w:ascii="Times New Roman" w:eastAsiaTheme="minorEastAsia" w:hAnsi="Times New Roman" w:cs="Times New Roman"/>
+          <w:i/>
+          <w:sz w:val="28"/>
+          <w:szCs w:val="28"/>
+        </w:rPr>
+        <w:t>,</w:t>
+      </w:r>
+    </w:p>
+    <w:p>
+      <w:pPr>
+        <w:tabs>
+          <w:tab w:val="left" w:pos="3645"/>
+        </w:tabs>
+        <w:jc w:val="both"/>
+        <w:rPr>
+          <w:rFonts w:ascii="Times New Roman" w:eastAsiaTheme="minorEastAsia" w:hAnsi="Times New Roman" w:cs="Times New Roman"/>
+          <w:sz w:val="28"/>
+          <w:szCs w:val="28"/>
+        </w:rPr>
+      </w:pPr>
+      <w:r>
+        <w:rPr>
+          <w:rFonts w:ascii="Times New Roman" w:eastAsiaTheme="minorEastAsia" w:hAnsi="Times New Roman" w:cs="Times New Roman"/>
+          <w:sz w:val="28"/>
+          <w:szCs w:val="28"/>
+        </w:rPr>
+        <w:t>где:</w:t>
+      </w:r>
+    </w:p>
+    <w:p>
+      <w:pPr>
+        <w:tabs>
+          <w:tab w:val="left" w:pos="3645"/>
+        </w:tabs>
+        <w:jc w:val="both"/>
+        <w:rPr>
+          <w:rFonts w:ascii="Times New Roman" w:hAnsi="Times New Roman" w:cs="Times New Roman"/>
+          <w:sz w:val="28"/>
+          <w:szCs w:val="28"/>
+        </w:rPr>
+      </w:pPr>
+      <m:oMath>
+        <m:acc>
+          <m:accPr>
+            <m:chr m:val="̃"/>
+            <m:ctrlPr>
+              <w:rPr>
+                <w:rFonts w:ascii="Cambria Math" w:hAnsi="Cambria Math" w:cs="Times New Roman"/>
+                <w:i/>
+                <w:sz w:val="28"/>
+                <w:szCs w:val="28"/>
+              </w:rPr>
+            </m:ctrlPr>
+          </m:accPr>
+          <m:e>
+            <m:r>
+              <w:rPr>
+                <w:rFonts w:ascii="Cambria Math" w:hAnsi="Cambria Math" w:cs="Times New Roman"/>
+                <w:sz w:val="28"/>
+                <w:szCs w:val="28"/>
+              </w:rPr>
+              <m:t>ψ</m:t>
+            </m:r>
+          </m:e>
+        </m:acc>
+      </m:oMath>
+      <w:r>
+        <w:rPr>
+          <w:rFonts w:ascii="Times New Roman" w:hAnsi="Times New Roman" w:cs="Times New Roman"/>
+          <w:sz w:val="28"/>
+          <w:szCs w:val="28"/>
+        </w:rPr>
+        <w:t xml:space="preserve"> – численное решение;</w:t>
+      </w:r>
+    </w:p>
+    <w:p>
+      <w:pPr>
+        <w:tabs>
+          <w:tab w:val="left" w:pos="3645"/>
+        </w:tabs>
+        <w:jc w:val="both"/>
+        <w:rPr>
+          <w:rFonts w:ascii="Times New Roman" w:hAnsi="Times New Roman" w:cs="Times New Roman"/>
+          <w:sz w:val="28"/>
+          <w:szCs w:val="28"/>
+        </w:rPr>
+      </w:pPr>
+      <m:oMath>
+        <m:sSub>
+          <m:sSubPr>
+            <m:ctrlPr>
+              <w:rPr>
+                <w:rFonts w:ascii="Cambria Math" w:hAnsi="Cambria Math" w:cs="Times New Roman"/>
+                <w:i/>
+                <w:sz w:val="28"/>
+                <w:szCs w:val="28"/>
+              </w:rPr>
+            </m:ctrlPr>
+          </m:sSubPr>
+          <m:e>
+            <m:r>
+              <w:rPr>
+                <w:rFonts w:ascii="Cambria Math" w:hAnsi="Cambria Math" w:cs="Times New Roman"/>
+                <w:sz w:val="28"/>
+                <w:szCs w:val="28"/>
+                <w:lang w:val="en-US"/>
+              </w:rPr>
+              <m:t>V</m:t>
+            </m:r>
+          </m:e>
+          <m:sub>
+            <m:r>
+              <w:rPr>
+                <w:rFonts w:ascii="Cambria Math" w:hAnsi="Cambria Math" w:cs="Times New Roman"/>
+                <w:sz w:val="28"/>
+                <w:szCs w:val="28"/>
+              </w:rPr>
+              <m:t>∞</m:t>
+            </m:r>
+          </m:sub>
+        </m:sSub>
+      </m:oMath>
+      <w:r>
+        <w:rPr>
+          <w:rFonts w:ascii="Times New Roman" w:hAnsi="Times New Roman" w:cs="Times New Roman"/>
+          <w:sz w:val="28"/>
+          <w:szCs w:val="28"/>
+        </w:rPr>
+        <w:t xml:space="preserve"> – значение скорости набегающего потока;</w:t>
+      </w:r>
+    </w:p>
+    <w:p>
+      <w:pPr>
+        <w:tabs>
+          <w:tab w:val="left" w:pos="3645"/>
+        </w:tabs>
+        <w:jc w:val="both"/>
+        <w:rPr>
+          <w:rFonts w:ascii="Times New Roman" w:hAnsi="Times New Roman" w:cs="Times New Roman"/>
+          <w:sz w:val="28"/>
+          <w:szCs w:val="28"/>
+        </w:rPr>
+      </w:pPr>
+      <m:oMath>
+        <m:r>
+          <w:rPr>
+            <w:rFonts w:ascii="Cambria Math" w:hAnsi="Cambria Math" w:cs="Times New Roman"/>
+            <w:sz w:val="28"/>
+            <w:szCs w:val="28"/>
+          </w:rPr>
+          <m:t>α</m:t>
+        </m:r>
+      </m:oMath>
+      <w:r>
+        <w:rPr>
+          <w:rFonts w:ascii="Times New Roman" w:hAnsi="Times New Roman" w:cs="Times New Roman"/>
+          <w:sz w:val="28"/>
+          <w:szCs w:val="28"/>
+        </w:rPr>
+        <w:t xml:space="preserve"> – угол атаки.</w:t>
+      </w:r>
+    </w:p>
+    <w:p>
+      <w:pPr>
+        <w:tabs>
+          <w:tab w:val="left" w:pos="3645"/>
+        </w:tabs>
+        <w:jc w:val="both"/>
+        <w:rPr>
+          <w:rFonts w:ascii="Times New Roman" w:hAnsi="Times New Roman" w:cs="Times New Roman"/>
+          <w:sz w:val="28"/>
+          <w:szCs w:val="28"/>
+        </w:rPr>
+      </w:pPr>
+      <w:r>
+        <w:rPr>
+          <w:rFonts w:ascii="Times New Roman" w:hAnsi="Times New Roman" w:cs="Times New Roman"/>
+          <w:sz w:val="28"/>
+          <w:szCs w:val="28"/>
+        </w:rPr>
+        <w:t>Для численного решения был использован итерационный процесс Либмана.</w:t>
+      </w:r>
     </w:p>
     <w:sectPr>
       <w:pgSz w:w="11906" w:h="16838"/>

--- a/Degree Work WPF Reloaded/Resources/Documents/HeatMapInfo.docx
+++ b/Degree Work WPF Reloaded/Resources/Documents/HeatMapInfo.docx
@@ -116,7 +116,31 @@
           <w:sz w:val="28"/>
           <w:szCs w:val="28"/>
         </w:rPr>
-        <w:t>размеров прямоугольника, угла атаки или точности, требуемой для нахождения численного решения – и запускается заново. При нажатии на кнопку в правом нижнем углу программа дождется окончания построения решения и выведет на экран результат:</w:t>
+        <w:t>размеров прямоугольника, угла атаки или точности, требуемой для нахождения численного решения – и запускается заново.</w:t>
+      </w:r>
+      <w:r>
+        <w:rPr>
+          <w:rFonts w:ascii="Times New Roman" w:hAnsi="Times New Roman" w:cs="Times New Roman"/>
+          <w:sz w:val="28"/>
+          <w:szCs w:val="28"/>
+        </w:rPr>
+        <w:t xml:space="preserve"> </w:t>
+      </w:r>
+      <w:r>
+        <w:rPr>
+          <w:rFonts w:ascii="Times New Roman" w:hAnsi="Times New Roman" w:cs="Times New Roman"/>
+          <w:sz w:val="28"/>
+          <w:szCs w:val="28"/>
+        </w:rPr>
+        <w:t>Как только построение будет закончено, изображение песочных часов в правом нижнем углу изменится на изображение треугольника в окружности.</w:t>
+      </w:r>
+      <w:r>
+        <w:rPr>
+          <w:rFonts w:ascii="Times New Roman" w:hAnsi="Times New Roman" w:cs="Times New Roman"/>
+          <w:sz w:val="28"/>
+          <w:szCs w:val="28"/>
+        </w:rPr>
+        <w:t xml:space="preserve"> При нажатии на кнопку в правом нижнем углу программа дождется окончания построения решения и выведет на экран результат:</w:t>
       </w:r>
     </w:p>
     <w:p>
@@ -137,7 +161,7 @@
         </w:rPr>
         <w:drawing>
           <wp:inline distT="0" distB="0" distL="0" distR="0" wp14:anchorId="5DDF4ADB" wp14:editId="15B32A8F">
-            <wp:extent cx="5124450" cy="3967316"/>
+            <wp:extent cx="4019550" cy="3111910"/>
             <wp:effectExtent l="0" t="0" r="0" b="0"/>
             <wp:docPr id="2" name="Рисунок 2"/>
             <wp:cNvGraphicFramePr>
@@ -158,7 +182,7 @@
                   <pic:spPr bwMode="auto">
                     <a:xfrm>
                       <a:off x="0" y="0"/>
-                      <a:ext cx="5138002" cy="3977808"/>
+                      <a:ext cx="4034893" cy="3123789"/>
                     </a:xfrm>
                     <a:prstGeom prst="rect">
                       <a:avLst/>
@@ -178,6 +202,8 @@
           </wp:inline>
         </w:drawing>
       </w:r>
+      <w:bookmarkStart w:id="0" w:name="_GoBack"/>
+      <w:bookmarkEnd w:id="0"/>
     </w:p>
     <w:p>
       <w:pPr>
@@ -219,17 +245,7 @@
           <w:sz w:val="28"/>
           <w:szCs w:val="28"/>
         </w:rPr>
-        <w:t>При изменении размеров прямоугольника и угла атаки автоматически происходит обновление данных на экране. Изменение точности будет влиять на ск</w:t>
-      </w:r>
-      <w:bookmarkStart w:id="0" w:name="_GoBack"/>
-      <w:bookmarkEnd w:id="0"/>
-      <w:r>
-        <w:rPr>
-          <w:rFonts w:ascii="Times New Roman" w:hAnsi="Times New Roman" w:cs="Times New Roman"/>
-          <w:sz w:val="28"/>
-          <w:szCs w:val="28"/>
-        </w:rPr>
-        <w:t>орость получения результата.</w:t>
+        <w:t>При изменении размеров прямоугольника и угла атаки автоматически происходит обновление данных на экране. Изменение точности будет влиять на скорость получения результата.</w:t>
       </w:r>
     </w:p>
     <w:p>
